--- a/SystemManualMB_20342807.docx
+++ b/SystemManualMB_20342807.docx
@@ -96,7 +96,7 @@
         </w:numPr>
       </w:pPr>
       <w:r>
-        <w:t xml:space="preserve">Text Layout </w:t>
+        <w:t>Plotting Text Layout</w:t>
       </w:r>
     </w:p>
     <w:p>
@@ -107,7 +107,7 @@
         </w:numPr>
       </w:pPr>
       <w:r>
-        <w:t>Automatically wraps text within 100mm width</w:t>
+        <w:t>Uses X limit of 100mm and Y limit of 50mm</w:t>
       </w:r>
     </w:p>
     <w:p>
@@ -180,11 +180,6 @@
     <w:p>
       <w:r>
         <w:t>Sample Emulator Output:</w:t>
-      </w:r>
-    </w:p>
-    <w:p>
-      <w:r>
-        <w:t>The system processes text one word at a time, calculating dimensions before drawing to ensure proper spacing and line breaks. It scales the font data based on the user's desired height input and converts the stroke data into appropriate G-code commands for the plotter.</w:t>
       </w:r>
     </w:p>
     <w:p/>
@@ -1017,9 +1012,17 @@
           <w:p>
             <w:pPr>
               <w:jc w:val="center"/>
+              <w:rPr>
+                <w:sz w:val="22"/>
+                <w:szCs w:val="22"/>
+              </w:rPr>
             </w:pPr>
             <w:proofErr w:type="spellStart"/>
             <w:r>
+              <w:rPr>
+                <w:sz w:val="22"/>
+                <w:szCs w:val="22"/>
+              </w:rPr>
               <w:t>MovementData</w:t>
             </w:r>
             <w:proofErr w:type="spellEnd"/>
@@ -1053,13 +1056,7 @@
           </w:tcPr>
           <w:p>
             <w:r>
-              <w:t xml:space="preserve">Contains x and y coordinates as floats </w:t>
-            </w:r>
-            <w:r>
-              <w:t xml:space="preserve">for </w:t>
-            </w:r>
-            <w:r>
-              <w:t xml:space="preserve">precision in stroke positions, and </w:t>
+              <w:t xml:space="preserve">Contains x and y coordinates as floats for precision in stroke positions, and </w:t>
             </w:r>
             <w:proofErr w:type="spellStart"/>
             <w:r>
@@ -1084,9 +1081,17 @@
           <w:p>
             <w:pPr>
               <w:jc w:val="center"/>
+              <w:rPr>
+                <w:sz w:val="22"/>
+                <w:szCs w:val="22"/>
+              </w:rPr>
             </w:pPr>
             <w:proofErr w:type="spellStart"/>
             <w:r>
+              <w:rPr>
+                <w:sz w:val="22"/>
+                <w:szCs w:val="22"/>
+              </w:rPr>
               <w:t>CharacterData</w:t>
             </w:r>
             <w:proofErr w:type="spellEnd"/>
@@ -1173,9 +1178,15 @@
                   <w:pPr>
                     <w:spacing w:after="0" w:line="240" w:lineRule="auto"/>
                     <w:jc w:val="center"/>
+                    <w:rPr>
+                      <w:szCs w:val="22"/>
+                    </w:rPr>
                   </w:pPr>
                   <w:proofErr w:type="spellStart"/>
                   <w:r>
+                    <w:rPr>
+                      <w:szCs w:val="22"/>
+                    </w:rPr>
                     <w:t>FontData</w:t>
                   </w:r>
                   <w:proofErr w:type="spellEnd"/>
@@ -1186,6 +1197,10 @@
           <w:p>
             <w:pPr>
               <w:jc w:val="center"/>
+              <w:rPr>
+                <w:sz w:val="22"/>
+                <w:szCs w:val="22"/>
+              </w:rPr>
             </w:pPr>
           </w:p>
           <w:tbl>
@@ -1217,6 +1232,9 @@
                   <w:pPr>
                     <w:spacing w:after="0" w:line="240" w:lineRule="auto"/>
                     <w:jc w:val="center"/>
+                    <w:rPr>
+                      <w:szCs w:val="22"/>
+                    </w:rPr>
                   </w:pPr>
                 </w:p>
               </w:tc>
@@ -1225,6 +1243,10 @@
           <w:p>
             <w:pPr>
               <w:jc w:val="center"/>
+              <w:rPr>
+                <w:sz w:val="22"/>
+                <w:szCs w:val="22"/>
+              </w:rPr>
             </w:pPr>
           </w:p>
         </w:tc>
@@ -1268,28 +1290,7 @@
             </w:r>
             <w:r>
               <w:br/>
-              <w:t>A f</w:t>
-            </w:r>
-            <w:r>
-              <w:t>ixed array</w:t>
-            </w:r>
-            <w:r>
-              <w:t xml:space="preserve"> is</w:t>
-            </w:r>
-            <w:r>
-              <w:t xml:space="preserve"> preferred over </w:t>
-            </w:r>
-            <w:r>
-              <w:t xml:space="preserve">a </w:t>
-            </w:r>
-            <w:r>
-              <w:t xml:space="preserve">dynamic </w:t>
-            </w:r>
-            <w:r>
-              <w:t xml:space="preserve">one </w:t>
-            </w:r>
-            <w:r>
-              <w:t>since ASCII range is constant.</w:t>
+              <w:t>A fixed array is preferred over a dynamic one since ASCII range is constant.</w:t>
             </w:r>
           </w:p>
         </w:tc>
@@ -1333,9 +1334,15 @@
                   <w:pPr>
                     <w:spacing w:after="0" w:line="240" w:lineRule="auto"/>
                     <w:jc w:val="center"/>
+                    <w:rPr>
+                      <w:szCs w:val="22"/>
+                    </w:rPr>
                   </w:pPr>
                   <w:proofErr w:type="spellStart"/>
                   <w:r>
+                    <w:rPr>
+                      <w:szCs w:val="22"/>
+                    </w:rPr>
                     <w:t>currentY</w:t>
                   </w:r>
                   <w:proofErr w:type="spellEnd"/>
@@ -1344,9 +1351,15 @@
                   <w:pPr>
                     <w:spacing w:after="0" w:line="240" w:lineRule="auto"/>
                     <w:jc w:val="center"/>
+                    <w:rPr>
+                      <w:szCs w:val="22"/>
+                    </w:rPr>
                   </w:pPr>
                   <w:proofErr w:type="spellStart"/>
                   <w:r>
+                    <w:rPr>
+                      <w:szCs w:val="22"/>
+                    </w:rPr>
                     <w:t>currentX</w:t>
                   </w:r>
                   <w:proofErr w:type="spellEnd"/>
@@ -1357,6 +1370,10 @@
           <w:p>
             <w:pPr>
               <w:jc w:val="center"/>
+              <w:rPr>
+                <w:sz w:val="22"/>
+                <w:szCs w:val="22"/>
+              </w:rPr>
             </w:pPr>
           </w:p>
           <w:tbl>
@@ -1388,6 +1405,9 @@
                   <w:pPr>
                     <w:spacing w:after="0" w:line="240" w:lineRule="auto"/>
                     <w:jc w:val="center"/>
+                    <w:rPr>
+                      <w:szCs w:val="22"/>
+                    </w:rPr>
                   </w:pPr>
                 </w:p>
               </w:tc>
@@ -1396,6 +1416,10 @@
           <w:p>
             <w:pPr>
               <w:jc w:val="center"/>
+              <w:rPr>
+                <w:sz w:val="22"/>
+                <w:szCs w:val="22"/>
+              </w:rPr>
             </w:pPr>
           </w:p>
         </w:tc>
@@ -1444,8 +1468,16 @@
           <w:p>
             <w:pPr>
               <w:jc w:val="center"/>
-            </w:pPr>
-            <w:r>
+              <w:rPr>
+                <w:sz w:val="22"/>
+                <w:szCs w:val="22"/>
+              </w:rPr>
+            </w:pPr>
+            <w:r>
+              <w:rPr>
+                <w:sz w:val="22"/>
+                <w:szCs w:val="22"/>
+              </w:rPr>
               <w:t>buffer</w:t>
             </w:r>
           </w:p>
@@ -1495,28 +1527,17 @@
           <w:p>
             <w:pPr>
               <w:jc w:val="center"/>
-            </w:pPr>
-          </w:p>
-          <w:p>
-            <w:pPr>
-              <w:jc w:val="center"/>
-            </w:pPr>
-          </w:p>
-          <w:p>
-            <w:pPr>
-              <w:jc w:val="center"/>
-            </w:pPr>
-          </w:p>
-          <w:p>
-            <w:pPr>
-              <w:jc w:val="center"/>
-            </w:pPr>
-          </w:p>
-          <w:p>
-            <w:pPr>
-              <w:jc w:val="center"/>
-            </w:pPr>
-            <w:r>
+              <w:rPr>
+                <w:sz w:val="22"/>
+                <w:szCs w:val="22"/>
+              </w:rPr>
+            </w:pPr>
+            <w:r>
+              <w:rPr>
+                <w:sz w:val="22"/>
+                <w:szCs w:val="22"/>
+              </w:rPr>
+              <w:lastRenderedPageBreak/>
               <w:t>font</w:t>
             </w:r>
           </w:p>
@@ -1534,63 +1555,27 @@
                 <w:bCs/>
               </w:rPr>
             </w:pPr>
-          </w:p>
-          <w:p>
-            <w:pPr>
-              <w:jc w:val="center"/>
+            <w:r>
               <w:rPr>
                 <w:b/>
                 <w:bCs/>
               </w:rPr>
-            </w:pPr>
-          </w:p>
-          <w:p>
-            <w:pPr>
-              <w:jc w:val="center"/>
+              <w:t xml:space="preserve">struct </w:t>
+            </w:r>
+            <w:proofErr w:type="spellStart"/>
+            <w:r>
               <w:rPr>
                 <w:b/>
                 <w:bCs/>
               </w:rPr>
-            </w:pPr>
-          </w:p>
-          <w:p>
-            <w:pPr>
-              <w:jc w:val="center"/>
+              <w:t>FontData</w:t>
+            </w:r>
+            <w:proofErr w:type="spellEnd"/>
+            <w:r>
               <w:rPr>
                 <w:b/>
                 <w:bCs/>
               </w:rPr>
-            </w:pPr>
-          </w:p>
-          <w:p>
-            <w:pPr>
-              <w:jc w:val="center"/>
-              <w:rPr>
-                <w:b/>
-                <w:bCs/>
-              </w:rPr>
-            </w:pPr>
-            <w:r>
-              <w:rPr>
-                <w:b/>
-                <w:bCs/>
-              </w:rPr>
-              <w:t xml:space="preserve">struct </w:t>
-            </w:r>
-            <w:proofErr w:type="spellStart"/>
-            <w:r>
-              <w:rPr>
-                <w:b/>
-                <w:bCs/>
-              </w:rPr>
-              <w:t>FontData</w:t>
-            </w:r>
-            <w:proofErr w:type="spellEnd"/>
-            <w:r>
-              <w:rPr>
-                <w:b/>
-                <w:bCs/>
-              </w:rPr>
               <w:t>*</w:t>
             </w:r>
           </w:p>
@@ -1599,8 +1584,6 @@
           <w:tcPr>
             <w:tcW w:w="5052" w:type="dxa"/>
           </w:tcPr>
-          <w:p/>
-          <w:p/>
           <w:p>
             <w:r>
               <w:t>Pointer to dynamically allocated font data structure. Pointer type chosen to enable efficient memory management of large font dataset and convenient passing between functions.</w:t>
@@ -1620,8 +1603,16 @@
           <w:p>
             <w:pPr>
               <w:jc w:val="center"/>
-            </w:pPr>
-            <w:r>
+              <w:rPr>
+                <w:sz w:val="22"/>
+                <w:szCs w:val="22"/>
+              </w:rPr>
+            </w:pPr>
+            <w:r>
+              <w:rPr>
+                <w:sz w:val="22"/>
+                <w:szCs w:val="22"/>
+              </w:rPr>
               <w:t>word</w:t>
             </w:r>
           </w:p>
@@ -1654,10 +1645,7 @@
           </w:tcPr>
           <w:p>
             <w:r>
-              <w:t>Buffer for storing individual words during text processing. Size accommodates longest reasonable word plus null terminator. Fixed size chosen for simplicity</w:t>
-            </w:r>
-            <w:r>
-              <w:t>.</w:t>
+              <w:t>Buffer for storing individual words during text processing. Size accommodates longest reasonable word plus null terminator. Fixed size chosen for simplicity.</w:t>
             </w:r>
           </w:p>
         </w:tc>
@@ -1674,8 +1662,16 @@
           <w:p>
             <w:pPr>
               <w:jc w:val="center"/>
-            </w:pPr>
-            <w:r>
+              <w:rPr>
+                <w:sz w:val="22"/>
+                <w:szCs w:val="22"/>
+              </w:rPr>
+            </w:pPr>
+            <w:r>
+              <w:rPr>
+                <w:sz w:val="22"/>
+                <w:szCs w:val="22"/>
+              </w:rPr>
               <w:t>height</w:t>
             </w:r>
           </w:p>
@@ -1708,15 +1704,7 @@
           </w:tcPr>
           <w:p>
             <w:r>
-              <w:t xml:space="preserve">Stores user-specified text height in </w:t>
-            </w:r>
-            <w:proofErr w:type="spellStart"/>
-            <w:r>
-              <w:t>millimeters</w:t>
-            </w:r>
-            <w:proofErr w:type="spellEnd"/>
-            <w:r>
-              <w:t xml:space="preserve"> (4.0-10.0mm range). Float type required for sub-</w:t>
+              <w:t>Stores user-specified text height in millimeters (4.0-10.0mm range). Float type required for sub-</w:t>
             </w:r>
             <w:proofErr w:type="spellStart"/>
             <w:r>
@@ -1741,9 +1729,17 @@
           <w:p>
             <w:pPr>
               <w:jc w:val="center"/>
+              <w:rPr>
+                <w:sz w:val="22"/>
+                <w:szCs w:val="22"/>
+              </w:rPr>
             </w:pPr>
             <w:proofErr w:type="spellStart"/>
             <w:r>
+              <w:rPr>
+                <w:sz w:val="22"/>
+                <w:szCs w:val="22"/>
+              </w:rPr>
               <w:t>scaleFactor</w:t>
             </w:r>
             <w:proofErr w:type="spellEnd"/>
@@ -1776,37 +1772,13 @@
             <w:tcW w:w="5052" w:type="dxa"/>
           </w:tcPr>
           <w:p>
-            <w:pPr>
-              <w:rPr>
-                <w:sz w:val="22"/>
-              </w:rPr>
-            </w:pPr>
-            <w:r>
-              <w:rPr>
-                <w:sz w:val="22"/>
-              </w:rPr>
-              <w:t xml:space="preserve">Stores height/18.0 ratio used for coordinate scaling. Float type essential for precise conversion between font units and </w:t>
-            </w:r>
-            <w:proofErr w:type="spellStart"/>
-            <w:r>
-              <w:rPr>
-                <w:sz w:val="22"/>
-              </w:rPr>
-              <w:t>millimeters</w:t>
-            </w:r>
-            <w:proofErr w:type="spellEnd"/>
-            <w:r>
-              <w:rPr>
-                <w:sz w:val="22"/>
-              </w:rPr>
-              <w:t>.</w:t>
-            </w:r>
-          </w:p>
-          <w:p/>
+            <w:r>
+              <w:t>Stores height/18.0 ratio used for coordinate scaling. Float type essential for precise conversion between font units and millimeters.</w:t>
+            </w:r>
+          </w:p>
         </w:tc>
       </w:tr>
     </w:tbl>
-    <w:p/>
     <w:p>
       <w:pPr>
         <w:pStyle w:val="Titre1"/>
@@ -2008,18 +1980,45 @@
         <w:t>Invalid file format: Returns NULL</w:t>
       </w:r>
     </w:p>
-    <w:p/>
-    <w:p>
-      <w:pPr>
-        <w:rPr>
-          <w:b/>
-          <w:bCs/>
-        </w:rPr>
-      </w:pPr>
-    </w:p>
-    <w:p>
+    <w:p>
+      <w:r>
+        <w:t xml:space="preserve">Usage Notes: </w:t>
+      </w:r>
+    </w:p>
+    <w:p>
+      <w:r>
+        <w:t xml:space="preserve">- Must be called once at program start </w:t>
+      </w:r>
+    </w:p>
+    <w:p>
+      <w:r>
+        <w:t xml:space="preserve">- Returned data must be freed with </w:t>
+      </w:r>
       <w:proofErr w:type="spellStart"/>
       <w:r>
+        <w:t>freeFontData</w:t>
+      </w:r>
+      <w:proofErr w:type="spellEnd"/>
+      <w:r>
+        <w:t xml:space="preserve">() when done </w:t>
+      </w:r>
+    </w:p>
+    <w:p>
+      <w:r>
+        <w:t>- Handles memory allocation automatically</w:t>
+      </w:r>
+    </w:p>
+    <w:p>
+      <w:pPr>
+        <w:rPr>
+          <w:b/>
+          <w:bCs/>
+        </w:rPr>
+      </w:pPr>
+    </w:p>
+    <w:p>
+      <w:proofErr w:type="spellStart"/>
+      <w:r>
         <w:rPr>
           <w:b/>
           <w:bCs/>
@@ -2036,11 +2035,6 @@
       </w:r>
       <w:r>
         <w:t>Calculates the total width a word will occupy when drawn at specified height.</w:t>
-      </w:r>
-    </w:p>
-    <w:p>
-      <w:r>
-        <w:t>Accounts for character spacing and scaling factors.</w:t>
       </w:r>
     </w:p>
     <w:p>
@@ -2137,7 +2131,13 @@
     </w:p>
     <w:p>
       <w:r>
-        <w:t xml:space="preserve">    word - input string to calculate width for</w:t>
+        <w:t xml:space="preserve">    word </w:t>
+      </w:r>
+      <w:r>
+        <w:t>–</w:t>
+      </w:r>
+      <w:r>
+        <w:t xml:space="preserve"> input string to calculate width for</w:t>
       </w:r>
     </w:p>
     <w:p>
@@ -2147,25 +2147,12 @@
     </w:p>
     <w:p>
       <w:r>
-        <w:t xml:space="preserve">    height - input desired text height in </w:t>
-      </w:r>
-      <w:proofErr w:type="spellStart"/>
-      <w:r>
-        <w:t>millimeters</w:t>
-      </w:r>
-      <w:proofErr w:type="spellEnd"/>
-    </w:p>
-    <w:p>
-      <w:r>
-        <w:t xml:space="preserve">Return value - returns calculated width in </w:t>
-      </w:r>
-      <w:proofErr w:type="spellStart"/>
-      <w:r>
-        <w:t>millimeters</w:t>
-      </w:r>
-      <w:proofErr w:type="spellEnd"/>
-      <w:r>
-        <w:t>, 0.0f if parameters invalid</w:t>
+        <w:t xml:space="preserve">    height - input desired text height in millimeters</w:t>
+      </w:r>
+    </w:p>
+    <w:p>
+      <w:r>
+        <w:t>Return value - returns calculated width in millimeters, 0.0f if parameters invalid</w:t>
       </w:r>
     </w:p>
     <w:p/>
@@ -2177,12 +2164,37 @@
           <w:bCs/>
         </w:rPr>
       </w:pPr>
+    </w:p>
+    <w:p>
+      <w:pPr>
+        <w:rPr>
+          <w:b/>
+          <w:bCs/>
+        </w:rPr>
+      </w:pPr>
+    </w:p>
+    <w:p>
+      <w:pPr>
+        <w:rPr>
+          <w:b/>
+          <w:bCs/>
+        </w:rPr>
+      </w:pPr>
+    </w:p>
+    <w:p>
+      <w:pPr>
+        <w:rPr>
+          <w:b/>
+          <w:bCs/>
+        </w:rPr>
+      </w:pPr>
       <w:proofErr w:type="spellStart"/>
       <w:r>
         <w:rPr>
           <w:b/>
           <w:bCs/>
         </w:rPr>
+        <w:lastRenderedPageBreak/>
         <w:t>processWord</w:t>
       </w:r>
       <w:proofErr w:type="spellEnd"/>
@@ -2196,7 +2208,6 @@
     </w:p>
     <w:p>
       <w:r>
-        <w:lastRenderedPageBreak/>
         <w:t>Processes a single word for plotting, handling positioning and line breaks.</w:t>
       </w:r>
     </w:p>
@@ -2379,7 +2390,15 @@
     </w:p>
     <w:p>
       <w:r>
-        <w:t xml:space="preserve">    height - input text height for scaling</w:t>
+        <w:t xml:space="preserve">    height - input </w:t>
+      </w:r>
+      <w:proofErr w:type="spellStart"/>
+      <w:r>
+        <w:t>tex</w:t>
+      </w:r>
+      <w:proofErr w:type="spellEnd"/>
+      <w:r>
+        <w:t xml:space="preserve"> height for scaling</w:t>
       </w:r>
     </w:p>
     <w:p>
@@ -2388,9 +2407,6 @@
       </w:r>
     </w:p>
     <w:p/>
-    <w:p/>
-    <w:p/>
-    <w:p/>
     <w:p>
       <w:pPr>
         <w:rPr>
@@ -2415,7 +2431,10 @@
     </w:p>
     <w:p>
       <w:r>
-        <w:t>Handles pen movements and coordinate scaling.</w:t>
+        <w:t>Creates</w:t>
+      </w:r>
+      <w:r>
+        <w:t xml:space="preserve"> pen movements and coordinate scaling.</w:t>
       </w:r>
     </w:p>
     <w:p>
@@ -2590,7 +2609,18 @@
       </w:r>
       <w:proofErr w:type="spellEnd"/>
       <w:r>
-        <w:t xml:space="preserve"> - Primary text processing function that handles file reading and word generation. Controls overall text layout and drawing process. </w:t>
+        <w:t xml:space="preserve"> - Primary text processing function that handles file reading and word generation. Controls overall text layout and drawing process</w:t>
+      </w:r>
+      <w:r>
+        <w:t xml:space="preserve"> by passing data to </w:t>
+      </w:r>
+      <w:proofErr w:type="spellStart"/>
+      <w:r>
+        <w:t>processWord</w:t>
+      </w:r>
+      <w:proofErr w:type="spellEnd"/>
+      <w:r>
+        <w:t>.</w:t>
       </w:r>
       <w:r>
         <w:br/>
@@ -2727,6 +2757,10 @@
           <w:ilvl w:val="0"/>
           <w:numId w:val="10"/>
         </w:numPr>
+        <w:rPr>
+          <w:b/>
+          <w:bCs/>
+        </w:rPr>
       </w:pPr>
       <w:r>
         <w:t>Return value - returns SUCCESS (0) or appropriate error code</w:t>
@@ -2734,14 +2768,64 @@
     </w:p>
     <w:p>
       <w:pPr>
-        <w:rPr>
-          <w:b/>
-          <w:bCs/>
-        </w:rPr>
-      </w:pPr>
-    </w:p>
-    <w:p>
-      <w:pPr>
+        <w:tabs>
+          <w:tab w:val="left" w:pos="2506"/>
+        </w:tabs>
+        <w:rPr>
+          <w:b/>
+          <w:bCs/>
+        </w:rPr>
+      </w:pPr>
+    </w:p>
+    <w:p>
+      <w:pPr>
+        <w:tabs>
+          <w:tab w:val="left" w:pos="2506"/>
+        </w:tabs>
+        <w:rPr>
+          <w:b/>
+          <w:bCs/>
+        </w:rPr>
+      </w:pPr>
+    </w:p>
+    <w:p>
+      <w:pPr>
+        <w:tabs>
+          <w:tab w:val="left" w:pos="2506"/>
+        </w:tabs>
+        <w:rPr>
+          <w:b/>
+          <w:bCs/>
+        </w:rPr>
+      </w:pPr>
+    </w:p>
+    <w:p>
+      <w:pPr>
+        <w:tabs>
+          <w:tab w:val="left" w:pos="2506"/>
+        </w:tabs>
+        <w:rPr>
+          <w:b/>
+          <w:bCs/>
+        </w:rPr>
+      </w:pPr>
+    </w:p>
+    <w:p>
+      <w:pPr>
+        <w:tabs>
+          <w:tab w:val="left" w:pos="2506"/>
+        </w:tabs>
+        <w:rPr>
+          <w:b/>
+          <w:bCs/>
+        </w:rPr>
+      </w:pPr>
+    </w:p>
+    <w:p>
+      <w:pPr>
+        <w:tabs>
+          <w:tab w:val="left" w:pos="2506"/>
+        </w:tabs>
         <w:rPr>
           <w:b/>
           <w:bCs/>
@@ -2753,6 +2837,7 @@
           <w:b/>
           <w:bCs/>
         </w:rPr>
+        <w:lastRenderedPageBreak/>
         <w:t>handleLineBreak</w:t>
       </w:r>
       <w:proofErr w:type="spellEnd"/>
@@ -2780,7 +2865,6 @@
           <w:sz w:val="24"/>
           <w:szCs w:val="22"/>
         </w:rPr>
-        <w:lastRenderedPageBreak/>
         <w:t xml:space="preserve">int </w:t>
       </w:r>
       <w:proofErr w:type="spellStart"/>
@@ -2891,14 +2975,6 @@
         <w:t>Return value - returns SUCCESS (0) or ERROR_OUT_OF_BOUNDS if exceeds page</w:t>
       </w:r>
     </w:p>
-    <w:p/>
-    <w:p/>
-    <w:p/>
-    <w:p/>
-    <w:p/>
-    <w:p/>
-    <w:p/>
-    <w:p/>
     <w:p>
       <w:pPr>
         <w:pStyle w:val="Titre1"/>
@@ -9237,7 +9313,6 @@
   <w:style w:type="character" w:default="1" w:styleId="Policepardfaut">
     <w:name w:val="Default Paragraph Font"/>
     <w:uiPriority w:val="1"/>
-    <w:semiHidden/>
     <w:unhideWhenUsed/>
   </w:style>
   <w:style w:type="table" w:default="1" w:styleId="TableauNormal">
